--- a/Critical Thinking Mod 5/Mod_5_CT.docx
+++ b/Critical Thinking Mod 5/Mod_5_CT.docx
@@ -75,7 +75,15 @@
         <w:ind w:left="720" w:firstLine="720"/>
       </w:pPr>
       <w:r>
-        <w:t>keep running total of rainfall</w:t>
+        <w:t xml:space="preserve">keep </w:t>
+      </w:r>
+      <w:proofErr w:type="gramStart"/>
+      <w:r>
+        <w:t>running</w:t>
+      </w:r>
+      <w:proofErr w:type="gramEnd"/>
+      <w:r>
+        <w:t xml:space="preserve"> total of rainfall</w:t>
       </w:r>
     </w:p>
     <w:p>
@@ -133,65 +141,126 @@
         <w:spacing w:after="0"/>
       </w:pPr>
       <w:r>
-        <w:t>def main():</w:t>
-      </w:r>
-    </w:p>
-    <w:p>
-      <w:pPr>
-        <w:spacing w:after="0"/>
-      </w:pPr>
-      <w:r>
-        <w:t>    total_rainfall = 0.0</w:t>
-      </w:r>
-    </w:p>
-    <w:p>
-      <w:pPr>
-        <w:spacing w:after="0"/>
-      </w:pPr>
-      <w:r>
-        <w:t>    total_months = 0</w:t>
-      </w:r>
-    </w:p>
-    <w:p>
-      <w:pPr>
-        <w:spacing w:after="0"/>
-      </w:pPr>
-    </w:p>
-    <w:p>
-      <w:pPr>
-        <w:spacing w:after="0"/>
-      </w:pPr>
-      <w:r>
-        <w:t>    years = int(input("Enter the number of years: "))</w:t>
-      </w:r>
-    </w:p>
-    <w:p>
-      <w:pPr>
-        <w:spacing w:after="0"/>
-      </w:pPr>
-    </w:p>
-    <w:p>
-      <w:pPr>
-        <w:spacing w:after="0"/>
-      </w:pPr>
-      <w:r>
-        <w:t>    for year in range(1, years + 1):</w:t>
-      </w:r>
-    </w:p>
-    <w:p>
-      <w:pPr>
-        <w:spacing w:after="0"/>
-      </w:pPr>
-      <w:r>
-        <w:t>        print(f"\nYear {year}:")</w:t>
-      </w:r>
-    </w:p>
-    <w:p>
-      <w:pPr>
-        <w:spacing w:after="0"/>
-      </w:pPr>
-      <w:r>
-        <w:t>        for month in range(1, 13):</w:t>
+        <w:t xml:space="preserve">def </w:t>
+      </w:r>
+      <w:proofErr w:type="gramStart"/>
+      <w:r>
+        <w:t>main(</w:t>
+      </w:r>
+      <w:proofErr w:type="gramEnd"/>
+      <w:r>
+        <w:t>):</w:t>
+      </w:r>
+    </w:p>
+    <w:p>
+      <w:pPr>
+        <w:spacing w:after="0"/>
+      </w:pPr>
+      <w:r>
+        <w:t xml:space="preserve">    </w:t>
+      </w:r>
+      <w:proofErr w:type="spellStart"/>
+      <w:r>
+        <w:t>total_rainfall</w:t>
+      </w:r>
+      <w:proofErr w:type="spellEnd"/>
+      <w:r>
+        <w:t xml:space="preserve"> = 0.0</w:t>
+      </w:r>
+    </w:p>
+    <w:p>
+      <w:pPr>
+        <w:spacing w:after="0"/>
+      </w:pPr>
+      <w:r>
+        <w:t xml:space="preserve">    </w:t>
+      </w:r>
+      <w:proofErr w:type="spellStart"/>
+      <w:r>
+        <w:t>total_months</w:t>
+      </w:r>
+      <w:proofErr w:type="spellEnd"/>
+      <w:r>
+        <w:t xml:space="preserve"> = 0</w:t>
+      </w:r>
+    </w:p>
+    <w:p>
+      <w:pPr>
+        <w:spacing w:after="0"/>
+      </w:pPr>
+    </w:p>
+    <w:p>
+      <w:pPr>
+        <w:spacing w:after="0"/>
+      </w:pPr>
+      <w:r>
+        <w:t xml:space="preserve">    years = </w:t>
+      </w:r>
+      <w:proofErr w:type="gramStart"/>
+      <w:r>
+        <w:t>int(input(</w:t>
+      </w:r>
+      <w:proofErr w:type="gramEnd"/>
+      <w:r>
+        <w:t>"Enter the number of years: "))</w:t>
+      </w:r>
+    </w:p>
+    <w:p>
+      <w:pPr>
+        <w:spacing w:after="0"/>
+      </w:pPr>
+    </w:p>
+    <w:p>
+      <w:pPr>
+        <w:spacing w:after="0"/>
+      </w:pPr>
+      <w:r>
+        <w:t xml:space="preserve">    for year in </w:t>
+      </w:r>
+      <w:proofErr w:type="gramStart"/>
+      <w:r>
+        <w:t>range(</w:t>
+      </w:r>
+      <w:proofErr w:type="gramEnd"/>
+      <w:r>
+        <w:t>1, years + 1):</w:t>
+      </w:r>
+    </w:p>
+    <w:p>
+      <w:pPr>
+        <w:spacing w:after="0"/>
+      </w:pPr>
+      <w:r>
+        <w:t xml:space="preserve">        </w:t>
+      </w:r>
+      <w:proofErr w:type="gramStart"/>
+      <w:r>
+        <w:t>print(f"\</w:t>
+      </w:r>
+      <w:proofErr w:type="spellStart"/>
+      <w:proofErr w:type="gramEnd"/>
+      <w:r>
+        <w:t>nYear</w:t>
+      </w:r>
+      <w:proofErr w:type="spellEnd"/>
+      <w:r>
+        <w:t xml:space="preserve"> {year}:")</w:t>
+      </w:r>
+    </w:p>
+    <w:p>
+      <w:pPr>
+        <w:spacing w:after="0"/>
+      </w:pPr>
+      <w:r>
+        <w:t xml:space="preserve">        for month in </w:t>
+      </w:r>
+      <w:proofErr w:type="gramStart"/>
+      <w:r>
+        <w:t>range(</w:t>
+      </w:r>
+      <w:proofErr w:type="gramEnd"/>
+      <w:r>
+        <w:t>1, 13):</w:t>
       </w:r>
     </w:p>
     <w:p>
@@ -215,7 +284,23 @@
         <w:spacing w:after="0"/>
       </w:pPr>
       <w:r>
-        <w:t>                    rainfall = float(input(f"  Enter the inches of rainfall for month {month}: "))</w:t>
+        <w:t xml:space="preserve">                    rainfall = </w:t>
+      </w:r>
+      <w:proofErr w:type="gramStart"/>
+      <w:r>
+        <w:t>float(input(</w:t>
+      </w:r>
+      <w:proofErr w:type="gramEnd"/>
+      <w:r>
+        <w:t>f</w:t>
+      </w:r>
+      <w:proofErr w:type="gramStart"/>
+      <w:r>
+        <w:t>"  Enter</w:t>
+      </w:r>
+      <w:proofErr w:type="gramEnd"/>
+      <w:r>
+        <w:t xml:space="preserve"> the inches of rainfall for month {month}: "))</w:t>
       </w:r>
     </w:p>
     <w:p>
@@ -231,7 +316,15 @@
         <w:spacing w:after="0"/>
       </w:pPr>
       <w:r>
-        <w:t>                        print("    Rainfall cannot be negative. Please enter a valid amount.")</w:t>
+        <w:t xml:space="preserve">                        </w:t>
+      </w:r>
+      <w:proofErr w:type="gramStart"/>
+      <w:r>
+        <w:t>print(</w:t>
+      </w:r>
+      <w:proofErr w:type="gramEnd"/>
+      <w:r>
+        <w:t>"    Rainfall cannot be negative. Please enter a valid amount.")</w:t>
       </w:r>
     </w:p>
     <w:p>
@@ -247,89 +340,266 @@
         <w:spacing w:after="0"/>
       </w:pPr>
       <w:r>
-        <w:t>                    break</w:t>
-      </w:r>
-    </w:p>
-    <w:p>
-      <w:pPr>
-        <w:spacing w:after="0"/>
-      </w:pPr>
-      <w:r>
-        <w:t>                except ValueError:</w:t>
-      </w:r>
-    </w:p>
-    <w:p>
-      <w:pPr>
-        <w:spacing w:after="0"/>
-      </w:pPr>
-      <w:r>
-        <w:t>                    print("    Invalid input. Please enter a number.")</w:t>
-      </w:r>
-    </w:p>
-    <w:p>
-      <w:pPr>
-        <w:spacing w:after="0"/>
-      </w:pPr>
-      <w:r>
-        <w:t>            total_rainfall += rainfall</w:t>
-      </w:r>
-    </w:p>
-    <w:p>
-      <w:pPr>
-        <w:spacing w:after="0"/>
-      </w:pPr>
-      <w:r>
-        <w:t>            total_months += 1</w:t>
-      </w:r>
-    </w:p>
-    <w:p>
-      <w:pPr>
-        <w:spacing w:after="0"/>
-      </w:pPr>
-    </w:p>
-    <w:p>
-      <w:pPr>
-        <w:spacing w:after="0"/>
-      </w:pPr>
-      <w:r>
-        <w:t>    average_rainfall = total_rainfall / total_months if total_months else 0</w:t>
-      </w:r>
-    </w:p>
-    <w:p>
-      <w:pPr>
-        <w:spacing w:after="0"/>
-      </w:pPr>
-    </w:p>
-    <w:p>
-      <w:pPr>
-        <w:spacing w:after="0"/>
-      </w:pPr>
-      <w:r>
-        <w:t>    print("\nRainfall Statistics")</w:t>
-      </w:r>
-    </w:p>
-    <w:p>
-      <w:pPr>
-        <w:spacing w:after="0"/>
-      </w:pPr>
-      <w:r>
-        <w:t>    print(f"Total months: {total_months}")</w:t>
-      </w:r>
-    </w:p>
-    <w:p>
-      <w:pPr>
-        <w:spacing w:after="0"/>
-      </w:pPr>
-      <w:r>
-        <w:t>    print(f"Total inches of rainfall: {total_rainfall:.2f}")</w:t>
-      </w:r>
-    </w:p>
-    <w:p>
-      <w:pPr>
-        <w:spacing w:after="0"/>
-      </w:pPr>
-      <w:r>
-        <w:t>    print(f"Average rainfall per month: {average_rainfall:.2f}")</w:t>
+        <w:t xml:space="preserve">                    </w:t>
+      </w:r>
+      <w:proofErr w:type="gramStart"/>
+      <w:r>
+        <w:t>break</w:t>
+      </w:r>
+      <w:proofErr w:type="gramEnd"/>
+    </w:p>
+    <w:p>
+      <w:pPr>
+        <w:spacing w:after="0"/>
+      </w:pPr>
+      <w:r>
+        <w:t xml:space="preserve">                except </w:t>
+      </w:r>
+      <w:proofErr w:type="spellStart"/>
+      <w:r>
+        <w:t>ValueError</w:t>
+      </w:r>
+      <w:proofErr w:type="spellEnd"/>
+      <w:r>
+        <w:t>:</w:t>
+      </w:r>
+    </w:p>
+    <w:p>
+      <w:pPr>
+        <w:spacing w:after="0"/>
+      </w:pPr>
+      <w:r>
+        <w:t xml:space="preserve">                    </w:t>
+      </w:r>
+      <w:proofErr w:type="gramStart"/>
+      <w:r>
+        <w:t>print(</w:t>
+      </w:r>
+      <w:proofErr w:type="gramEnd"/>
+      <w:r>
+        <w:t>"    Invalid input. Please enter a number.")</w:t>
+      </w:r>
+    </w:p>
+    <w:p>
+      <w:pPr>
+        <w:spacing w:after="0"/>
+      </w:pPr>
+      <w:r>
+        <w:t xml:space="preserve">            </w:t>
+      </w:r>
+      <w:proofErr w:type="spellStart"/>
+      <w:r>
+        <w:t>total_rainfall</w:t>
+      </w:r>
+      <w:proofErr w:type="spellEnd"/>
+      <w:r>
+        <w:t xml:space="preserve"> += rainfall</w:t>
+      </w:r>
+    </w:p>
+    <w:p>
+      <w:pPr>
+        <w:spacing w:after="0"/>
+      </w:pPr>
+      <w:r>
+        <w:t xml:space="preserve">            </w:t>
+      </w:r>
+      <w:proofErr w:type="spellStart"/>
+      <w:r>
+        <w:t>total_months</w:t>
+      </w:r>
+      <w:proofErr w:type="spellEnd"/>
+      <w:r>
+        <w:t xml:space="preserve"> += 1</w:t>
+      </w:r>
+    </w:p>
+    <w:p>
+      <w:pPr>
+        <w:spacing w:after="0"/>
+      </w:pPr>
+    </w:p>
+    <w:p>
+      <w:pPr>
+        <w:spacing w:after="0"/>
+      </w:pPr>
+      <w:r>
+        <w:t xml:space="preserve">    </w:t>
+      </w:r>
+      <w:proofErr w:type="spellStart"/>
+      <w:r>
+        <w:t>average_rainfall</w:t>
+      </w:r>
+      <w:proofErr w:type="spellEnd"/>
+      <w:r>
+        <w:t xml:space="preserve"> = </w:t>
+      </w:r>
+      <w:proofErr w:type="spellStart"/>
+      <w:r>
+        <w:t>total_rainfall</w:t>
+      </w:r>
+      <w:proofErr w:type="spellEnd"/>
+      <w:r>
+        <w:t xml:space="preserve"> / </w:t>
+      </w:r>
+      <w:proofErr w:type="spellStart"/>
+      <w:r>
+        <w:t>total_months</w:t>
+      </w:r>
+      <w:proofErr w:type="spellEnd"/>
+      <w:r>
+        <w:t xml:space="preserve"> if </w:t>
+      </w:r>
+      <w:proofErr w:type="spellStart"/>
+      <w:r>
+        <w:t>total_months</w:t>
+      </w:r>
+      <w:proofErr w:type="spellEnd"/>
+      <w:r>
+        <w:t xml:space="preserve"> else 0</w:t>
+      </w:r>
+    </w:p>
+    <w:p>
+      <w:pPr>
+        <w:spacing w:after="0"/>
+      </w:pPr>
+    </w:p>
+    <w:p>
+      <w:pPr>
+        <w:spacing w:after="0"/>
+      </w:pPr>
+      <w:r>
+        <w:t xml:space="preserve">    </w:t>
+      </w:r>
+      <w:proofErr w:type="gramStart"/>
+      <w:r>
+        <w:t>print(</w:t>
+      </w:r>
+      <w:proofErr w:type="gramEnd"/>
+      <w:r>
+        <w:t>"\</w:t>
+      </w:r>
+      <w:proofErr w:type="spellStart"/>
+      <w:r>
+        <w:t>nRainfall</w:t>
+      </w:r>
+      <w:proofErr w:type="spellEnd"/>
+      <w:r>
+        <w:t xml:space="preserve"> Statistics")</w:t>
+      </w:r>
+    </w:p>
+    <w:p>
+      <w:pPr>
+        <w:spacing w:after="0"/>
+      </w:pPr>
+      <w:r>
+        <w:t xml:space="preserve">    </w:t>
+      </w:r>
+      <w:proofErr w:type="gramStart"/>
+      <w:r>
+        <w:t>print(</w:t>
+      </w:r>
+      <w:proofErr w:type="spellStart"/>
+      <w:proofErr w:type="gramEnd"/>
+      <w:r>
+        <w:t>f"Total</w:t>
+      </w:r>
+      <w:proofErr w:type="spellEnd"/>
+      <w:r>
+        <w:t xml:space="preserve"> </w:t>
+      </w:r>
+      <w:proofErr w:type="gramStart"/>
+      <w:r>
+        <w:t>months: {</w:t>
+      </w:r>
+      <w:proofErr w:type="spellStart"/>
+      <w:proofErr w:type="gramEnd"/>
+      <w:r>
+        <w:t>total_</w:t>
+      </w:r>
+      <w:proofErr w:type="gramStart"/>
+      <w:r>
+        <w:t>months</w:t>
+      </w:r>
+      <w:proofErr w:type="spellEnd"/>
+      <w:r>
+        <w:t>}"</w:t>
+      </w:r>
+      <w:proofErr w:type="gramEnd"/>
+      <w:r>
+        <w:t>)</w:t>
+      </w:r>
+    </w:p>
+    <w:p>
+      <w:pPr>
+        <w:spacing w:after="0"/>
+      </w:pPr>
+      <w:r>
+        <w:t xml:space="preserve">    </w:t>
+      </w:r>
+      <w:proofErr w:type="gramStart"/>
+      <w:r>
+        <w:t>print(</w:t>
+      </w:r>
+      <w:proofErr w:type="spellStart"/>
+      <w:proofErr w:type="gramEnd"/>
+      <w:r>
+        <w:t>f"Total</w:t>
+      </w:r>
+      <w:proofErr w:type="spellEnd"/>
+      <w:r>
+        <w:t xml:space="preserve"> inches of </w:t>
+      </w:r>
+      <w:proofErr w:type="gramStart"/>
+      <w:r>
+        <w:t>rainfall: {</w:t>
+      </w:r>
+      <w:proofErr w:type="gramEnd"/>
+      <w:r>
+        <w:t>total_rainfall:.2</w:t>
+      </w:r>
+      <w:proofErr w:type="gramStart"/>
+      <w:r>
+        <w:t>f}"</w:t>
+      </w:r>
+      <w:proofErr w:type="gramEnd"/>
+      <w:r>
+        <w:t>)</w:t>
+      </w:r>
+    </w:p>
+    <w:p>
+      <w:pPr>
+        <w:spacing w:after="0"/>
+      </w:pPr>
+      <w:r>
+        <w:t xml:space="preserve">    </w:t>
+      </w:r>
+      <w:proofErr w:type="gramStart"/>
+      <w:r>
+        <w:t>print(</w:t>
+      </w:r>
+      <w:proofErr w:type="spellStart"/>
+      <w:proofErr w:type="gramEnd"/>
+      <w:r>
+        <w:t>f"Average</w:t>
+      </w:r>
+      <w:proofErr w:type="spellEnd"/>
+      <w:r>
+        <w:t xml:space="preserve"> rainfall per </w:t>
+      </w:r>
+      <w:proofErr w:type="gramStart"/>
+      <w:r>
+        <w:t>month: {</w:t>
+      </w:r>
+      <w:proofErr w:type="gramEnd"/>
+      <w:r>
+        <w:t>average_rainfall:.2</w:t>
+      </w:r>
+      <w:proofErr w:type="gramStart"/>
+      <w:r>
+        <w:t>f}"</w:t>
+      </w:r>
+      <w:proofErr w:type="gramEnd"/>
+      <w:r>
+        <w:t>)</w:t>
       </w:r>
     </w:p>
     <w:p>
@@ -350,7 +620,15 @@
         <w:spacing w:after="0"/>
       </w:pPr>
       <w:r>
-        <w:t>    main()</w:t>
+        <w:t xml:space="preserve">    </w:t>
+      </w:r>
+      <w:proofErr w:type="gramStart"/>
+      <w:r>
+        <w:t>main(</w:t>
+      </w:r>
+      <w:proofErr w:type="gramEnd"/>
+      <w:r>
+        <w:t>)</w:t>
       </w:r>
     </w:p>
     <w:p>
@@ -391,6 +669,7 @@
         <w:rPr>
           <w:b/>
           <w:bCs/>
+          <w:noProof/>
         </w:rPr>
         <w:drawing>
           <wp:inline distT="0" distB="0" distL="0" distR="0" wp14:anchorId="041DBEB3" wp14:editId="26C8E6D8">
@@ -446,6 +725,7 @@
           <w:bCs/>
         </w:rPr>
       </w:pPr>
+      <w:proofErr w:type="spellStart"/>
       <w:r>
         <w:rPr>
           <w:b/>
@@ -453,23 +733,33 @@
         </w:rPr>
         <w:t>Github</w:t>
       </w:r>
-    </w:p>
-    <w:p>
-      <w:pPr>
-        <w:spacing w:after="0"/>
-        <w:rPr>
-          <w:b/>
-          <w:bCs/>
-        </w:rPr>
-      </w:pPr>
-    </w:p>
-    <w:p>
-      <w:pPr>
-        <w:spacing w:after="0"/>
-        <w:rPr>
-          <w:b/>
-          <w:bCs/>
-        </w:rPr>
+      <w:proofErr w:type="spellEnd"/>
+    </w:p>
+    <w:p>
+      <w:pPr>
+        <w:spacing w:after="0"/>
+        <w:rPr>
+          <w:b/>
+          <w:bCs/>
+        </w:rPr>
+      </w:pPr>
+    </w:p>
+    <w:p>
+      <w:pPr>
+        <w:spacing w:after="0"/>
+      </w:pPr>
+      <w:hyperlink r:id="rId5" w:history="1">
+        <w:r>
+          <w:rPr>
+            <w:rStyle w:val="Hyperlink"/>
+          </w:rPr>
+          <w:t>https://github.com/mnem0nic7/CSC500/tree/main/Critical%20Thinking%20Mod%205</w:t>
+        </w:r>
+      </w:hyperlink>
+    </w:p>
+    <w:p>
+      <w:pPr>
+        <w:spacing w:after="0"/>
       </w:pPr>
     </w:p>
     <w:p>
@@ -501,14 +791,7 @@
           <w:bCs/>
         </w:rPr>
         <w:lastRenderedPageBreak/>
-        <w:t xml:space="preserve">Part </w:t>
-      </w:r>
-      <w:r>
-        <w:rPr>
-          <w:b/>
-          <w:bCs/>
-        </w:rPr>
-        <w:t>2</w:t>
+        <w:t>Part 2</w:t>
       </w:r>
     </w:p>
     <w:p>
@@ -546,8 +829,13 @@
       </w:pPr>
       <w:r>
         <w:tab/>
-        <w:t>if books &lt; 0 error and reprompt</w:t>
-      </w:r>
+        <w:t xml:space="preserve">if books &lt; 0 error and </w:t>
+      </w:r>
+      <w:proofErr w:type="spellStart"/>
+      <w:r>
+        <w:t>reprompt</w:t>
+      </w:r>
+      <w:proofErr w:type="spellEnd"/>
     </w:p>
     <w:p>
       <w:pPr>
@@ -564,18 +852,7 @@
       </w:pPr>
       <w:r>
         <w:tab/>
-      </w:r>
-      <w:r>
-        <w:t xml:space="preserve">if books &lt; </w:t>
-      </w:r>
-      <w:r>
-        <w:t>4</w:t>
-      </w:r>
-      <w:r>
-        <w:t xml:space="preserve"> return </w:t>
-      </w:r>
-      <w:r>
-        <w:t>5</w:t>
+        <w:t>if books &lt; 4 return 5</w:t>
       </w:r>
     </w:p>
     <w:p>
@@ -584,16 +861,7 @@
         <w:ind w:firstLine="720"/>
       </w:pPr>
       <w:r>
-        <w:t xml:space="preserve">if books &lt; </w:t>
-      </w:r>
-      <w:r>
-        <w:t>5</w:t>
-      </w:r>
-      <w:r>
-        <w:t xml:space="preserve"> return</w:t>
-      </w:r>
-      <w:r>
-        <w:t xml:space="preserve"> 15</w:t>
+        <w:t>if books &lt; 5 return 15</w:t>
       </w:r>
     </w:p>
     <w:p>
@@ -602,16 +870,7 @@
         <w:ind w:firstLine="720"/>
       </w:pPr>
       <w:r>
-        <w:t xml:space="preserve">if books &lt; </w:t>
-      </w:r>
-      <w:r>
-        <w:t>8</w:t>
-      </w:r>
-      <w:r>
-        <w:t xml:space="preserve"> return </w:t>
-      </w:r>
-      <w:r>
-        <w:t>30</w:t>
+        <w:t>if books &lt; 8 return 30</w:t>
       </w:r>
     </w:p>
     <w:p>
@@ -652,15 +911,39 @@
         <w:spacing w:after="0"/>
       </w:pPr>
       <w:r>
-        <w:t>def calculate_points(books_purchased):</w:t>
-      </w:r>
-    </w:p>
-    <w:p>
-      <w:pPr>
-        <w:spacing w:after="0"/>
-      </w:pPr>
-      <w:r>
-        <w:t>    if books_purchased &lt; 2:</w:t>
+        <w:t xml:space="preserve">def </w:t>
+      </w:r>
+      <w:proofErr w:type="spellStart"/>
+      <w:r>
+        <w:t>calculate_points</w:t>
+      </w:r>
+      <w:proofErr w:type="spellEnd"/>
+      <w:r>
+        <w:t>(</w:t>
+      </w:r>
+      <w:proofErr w:type="spellStart"/>
+      <w:r>
+        <w:t>books_purchased</w:t>
+      </w:r>
+      <w:proofErr w:type="spellEnd"/>
+      <w:r>
+        <w:t>):</w:t>
+      </w:r>
+    </w:p>
+    <w:p>
+      <w:pPr>
+        <w:spacing w:after="0"/>
+      </w:pPr>
+      <w:r>
+        <w:t xml:space="preserve">    if </w:t>
+      </w:r>
+      <w:proofErr w:type="spellStart"/>
+      <w:r>
+        <w:t>books_purchased</w:t>
+      </w:r>
+      <w:proofErr w:type="spellEnd"/>
+      <w:r>
+        <w:t xml:space="preserve"> &lt; 2:</w:t>
       </w:r>
     </w:p>
     <w:p>
@@ -676,7 +959,23 @@
         <w:spacing w:after="0"/>
       </w:pPr>
       <w:r>
-        <w:t>    elif books_purchased &lt; 4:</w:t>
+        <w:t xml:space="preserve">    </w:t>
+      </w:r>
+      <w:proofErr w:type="spellStart"/>
+      <w:r>
+        <w:t>elif</w:t>
+      </w:r>
+      <w:proofErr w:type="spellEnd"/>
+      <w:r>
+        <w:t xml:space="preserve"> </w:t>
+      </w:r>
+      <w:proofErr w:type="spellStart"/>
+      <w:r>
+        <w:t>books_purchased</w:t>
+      </w:r>
+      <w:proofErr w:type="spellEnd"/>
+      <w:r>
+        <w:t xml:space="preserve"> &lt; 4:</w:t>
       </w:r>
     </w:p>
     <w:p>
@@ -692,7 +991,23 @@
         <w:spacing w:after="0"/>
       </w:pPr>
       <w:r>
-        <w:t>    elif books_purchased &lt; 6:</w:t>
+        <w:t xml:space="preserve">    </w:t>
+      </w:r>
+      <w:proofErr w:type="spellStart"/>
+      <w:r>
+        <w:t>elif</w:t>
+      </w:r>
+      <w:proofErr w:type="spellEnd"/>
+      <w:r>
+        <w:t xml:space="preserve"> </w:t>
+      </w:r>
+      <w:proofErr w:type="spellStart"/>
+      <w:r>
+        <w:t>books_purchased</w:t>
+      </w:r>
+      <w:proofErr w:type="spellEnd"/>
+      <w:r>
+        <w:t xml:space="preserve"> &lt; 6:</w:t>
       </w:r>
     </w:p>
     <w:p>
@@ -708,7 +1023,23 @@
         <w:spacing w:after="0"/>
       </w:pPr>
       <w:r>
-        <w:t>    elif books_purchased &lt; 8:</w:t>
+        <w:t xml:space="preserve">    </w:t>
+      </w:r>
+      <w:proofErr w:type="spellStart"/>
+      <w:r>
+        <w:t>elif</w:t>
+      </w:r>
+      <w:proofErr w:type="spellEnd"/>
+      <w:r>
+        <w:t xml:space="preserve"> </w:t>
+      </w:r>
+      <w:proofErr w:type="spellStart"/>
+      <w:r>
+        <w:t>books_purchased</w:t>
+      </w:r>
+      <w:proofErr w:type="spellEnd"/>
+      <w:r>
+        <w:t xml:space="preserve"> &lt; 8:</w:t>
       </w:r>
     </w:p>
     <w:p>
@@ -745,7 +1076,15 @@
         <w:spacing w:after="0"/>
       </w:pPr>
       <w:r>
-        <w:t>def main():</w:t>
+        <w:t xml:space="preserve">def </w:t>
+      </w:r>
+      <w:proofErr w:type="gramStart"/>
+      <w:r>
+        <w:t>main(</w:t>
+      </w:r>
+      <w:proofErr w:type="gramEnd"/>
+      <w:r>
+        <w:t>):</w:t>
       </w:r>
     </w:p>
     <w:p>
@@ -761,7 +1100,15 @@
         <w:spacing w:after="0"/>
       </w:pPr>
       <w:r>
-        <w:t>        books = int(input("Enter the number of books purchased this month: "))</w:t>
+        <w:t xml:space="preserve">        books = </w:t>
+      </w:r>
+      <w:proofErr w:type="gramStart"/>
+      <w:r>
+        <w:t>int(input(</w:t>
+      </w:r>
+      <w:proofErr w:type="gramEnd"/>
+      <w:r>
+        <w:t>"Enter the number of books purchased this month: "))</w:t>
       </w:r>
     </w:p>
     <w:p>
@@ -777,7 +1124,15 @@
         <w:spacing w:after="0"/>
       </w:pPr>
       <w:r>
-        <w:t>            print("Number of books cannot be negative.")</w:t>
+        <w:t xml:space="preserve">            </w:t>
+      </w:r>
+      <w:proofErr w:type="gramStart"/>
+      <w:r>
+        <w:t>print(</w:t>
+      </w:r>
+      <w:proofErr w:type="gramEnd"/>
+      <w:r>
+        <w:t>"Number of books cannot be negative.")</w:t>
       </w:r>
     </w:p>
     <w:p>
@@ -793,31 +1148,76 @@
         <w:spacing w:after="0"/>
       </w:pPr>
       <w:r>
-        <w:t>        points = calculate_points(books)</w:t>
-      </w:r>
-    </w:p>
-    <w:p>
-      <w:pPr>
-        <w:spacing w:after="0"/>
-      </w:pPr>
-      <w:r>
-        <w:t>        print(f"Points awarded: {points}")</w:t>
-      </w:r>
-    </w:p>
-    <w:p>
-      <w:pPr>
-        <w:spacing w:after="0"/>
-      </w:pPr>
-      <w:r>
-        <w:t>    except ValueError:</w:t>
-      </w:r>
-    </w:p>
-    <w:p>
-      <w:pPr>
-        <w:spacing w:after="0"/>
-      </w:pPr>
-      <w:r>
-        <w:t>        print("Please enter a valid integer.")</w:t>
+        <w:t xml:space="preserve">        points = </w:t>
+      </w:r>
+      <w:proofErr w:type="spellStart"/>
+      <w:r>
+        <w:t>calculate_points</w:t>
+      </w:r>
+      <w:proofErr w:type="spellEnd"/>
+      <w:r>
+        <w:t>(books)</w:t>
+      </w:r>
+    </w:p>
+    <w:p>
+      <w:pPr>
+        <w:spacing w:after="0"/>
+      </w:pPr>
+      <w:r>
+        <w:t xml:space="preserve">        </w:t>
+      </w:r>
+      <w:proofErr w:type="gramStart"/>
+      <w:r>
+        <w:t>print(</w:t>
+      </w:r>
+      <w:proofErr w:type="spellStart"/>
+      <w:proofErr w:type="gramEnd"/>
+      <w:r>
+        <w:t>f"Points</w:t>
+      </w:r>
+      <w:proofErr w:type="spellEnd"/>
+      <w:r>
+        <w:t xml:space="preserve"> </w:t>
+      </w:r>
+      <w:proofErr w:type="gramStart"/>
+      <w:r>
+        <w:t>awarded: {points}"</w:t>
+      </w:r>
+      <w:proofErr w:type="gramEnd"/>
+      <w:r>
+        <w:t>)</w:t>
+      </w:r>
+    </w:p>
+    <w:p>
+      <w:pPr>
+        <w:spacing w:after="0"/>
+      </w:pPr>
+      <w:r>
+        <w:t xml:space="preserve">    except </w:t>
+      </w:r>
+      <w:proofErr w:type="spellStart"/>
+      <w:r>
+        <w:t>ValueError</w:t>
+      </w:r>
+      <w:proofErr w:type="spellEnd"/>
+      <w:r>
+        <w:t>:</w:t>
+      </w:r>
+    </w:p>
+    <w:p>
+      <w:pPr>
+        <w:spacing w:after="0"/>
+      </w:pPr>
+      <w:r>
+        <w:t xml:space="preserve">        </w:t>
+      </w:r>
+      <w:proofErr w:type="gramStart"/>
+      <w:r>
+        <w:t>print(</w:t>
+      </w:r>
+      <w:proofErr w:type="gramEnd"/>
+      <w:r>
+        <w:t>"Please enter a valid integer.")</w:t>
       </w:r>
     </w:p>
     <w:p>
@@ -838,7 +1238,15 @@
         <w:spacing w:after="0"/>
       </w:pPr>
       <w:r>
-        <w:t>    main()</w:t>
+        <w:t xml:space="preserve">    </w:t>
+      </w:r>
+      <w:proofErr w:type="gramStart"/>
+      <w:r>
+        <w:t>main(</w:t>
+      </w:r>
+      <w:proofErr w:type="gramEnd"/>
+      <w:r>
+        <w:t>)</w:t>
       </w:r>
     </w:p>
     <w:p>
@@ -920,6 +1328,7 @@
         <w:rPr>
           <w:b/>
           <w:bCs/>
+          <w:noProof/>
         </w:rPr>
         <w:drawing>
           <wp:inline distT="0" distB="0" distL="0" distR="0" wp14:anchorId="5752E360" wp14:editId="3D29647F">
@@ -937,7 +1346,7 @@
                     <pic:cNvPicPr/>
                   </pic:nvPicPr>
                   <pic:blipFill>
-                    <a:blip r:embed="rId5"/>
+                    <a:blip r:embed="rId6"/>
                     <a:stretch>
                       <a:fillRect/>
                     </a:stretch>
@@ -975,6 +1384,7 @@
           <w:bCs/>
         </w:rPr>
       </w:pPr>
+      <w:proofErr w:type="spellStart"/>
       <w:r>
         <w:rPr>
           <w:b/>
@@ -982,6 +1392,29 @@
         </w:rPr>
         <w:t>Github</w:t>
       </w:r>
+      <w:proofErr w:type="spellEnd"/>
+    </w:p>
+    <w:p>
+      <w:pPr>
+        <w:spacing w:after="0"/>
+        <w:rPr>
+          <w:b/>
+          <w:bCs/>
+        </w:rPr>
+      </w:pPr>
+    </w:p>
+    <w:p>
+      <w:pPr>
+        <w:spacing w:after="0"/>
+      </w:pPr>
+      <w:hyperlink r:id="rId7" w:history="1">
+        <w:r>
+          <w:rPr>
+            <w:rStyle w:val="Hyperlink"/>
+          </w:rPr>
+          <w:t>https://github.com/mnem0nic7/CSC500/tree/main/Critical%20Thinking%20Mod%205</w:t>
+        </w:r>
+      </w:hyperlink>
     </w:p>
     <w:p>
       <w:pPr>
@@ -1402,7 +1835,7 @@
   <w:style w:type="paragraph" w:default="1" w:styleId="Normal">
     <w:name w:val="Normal"/>
     <w:qFormat/>
-    <w:rsid w:val="006856DC"/>
+    <w:rsid w:val="009D32BE"/>
     <w:rPr>
       <w:rFonts w:ascii="Times New Roman" w:hAnsi="Times New Roman"/>
       <w:sz w:val="24"/>
@@ -1609,6 +2042,7 @@
   <w:style w:type="character" w:default="1" w:styleId="DefaultParagraphFont">
     <w:name w:val="Default Paragraph Font"/>
     <w:uiPriority w:val="1"/>
+    <w:semiHidden/>
     <w:unhideWhenUsed/>
   </w:style>
   <w:style w:type="table" w:default="1" w:styleId="TableNormal">
@@ -1927,6 +2361,29 @@
       <w:smallCaps/>
       <w:color w:val="0F4761" w:themeColor="accent1" w:themeShade="BF"/>
       <w:spacing w:val="5"/>
+    </w:rPr>
+  </w:style>
+  <w:style w:type="character" w:styleId="Hyperlink">
+    <w:name w:val="Hyperlink"/>
+    <w:basedOn w:val="DefaultParagraphFont"/>
+    <w:uiPriority w:val="99"/>
+    <w:unhideWhenUsed/>
+    <w:rsid w:val="009D32BE"/>
+    <w:rPr>
+      <w:color w:val="467886" w:themeColor="hyperlink"/>
+      <w:u w:val="single"/>
+    </w:rPr>
+  </w:style>
+  <w:style w:type="character" w:styleId="UnresolvedMention">
+    <w:name w:val="Unresolved Mention"/>
+    <w:basedOn w:val="DefaultParagraphFont"/>
+    <w:uiPriority w:val="99"/>
+    <w:semiHidden/>
+    <w:unhideWhenUsed/>
+    <w:rsid w:val="009D32BE"/>
+    <w:rPr>
+      <w:color w:val="605E5C"/>
+      <w:shd w:val="clear" w:color="auto" w:fill="E1DFDD"/>
     </w:rPr>
   </w:style>
 </w:styles>
